--- a/src/main/resources/reports/bandaugia/Thông tin hợp đồng bán.docx
+++ b/src/main/resources/reports/bandaugia/Thông tin hợp đồng bán.docx
@@ -1895,7 +1895,7 @@
                 <w:sz w:val="28"/>
                 <w:szCs w:val="28"/>
               </w:rPr>
-              <w:instrText xml:space="preserve"> MERGEFIELD  $numberTool.format('#,##0',$data.soLuong,$locale)  \* MERGEFORMAT </w:instrText>
+              <w:instrText xml:space="preserve"> MERGEFIELD  $numberTool.format('#,##0',$d1.soLuong,$locale)  \* MERGEFORMAT </w:instrText>
             </w:r>
             <w:r>
               <w:rPr>
@@ -1910,7 +1910,7 @@
                 <w:sz w:val="28"/>
                 <w:szCs w:val="28"/>
               </w:rPr>
-              <w:t>«$numberTool.format('#,##0',$data.soLuong»</w:t>
+              <w:t>«$numberTool.format('#,##0',$d1.soLuong,$»</w:t>
             </w:r>
             <w:r>
               <w:rPr>
@@ -1951,7 +1951,7 @@
                 <w:sz w:val="28"/>
                 <w:szCs w:val="28"/>
               </w:rPr>
-              <w:instrText xml:space="preserve"> MERGEFIELD  $numberTool.format('#,##0',$data.donGiaDeXuat,$locale)  \* MERGEFORMAT </w:instrText>
+              <w:instrText xml:space="preserve"> MERGEFIELD  $numberTool.format('#,##0',$d1.donGiaDeXuat,$locale)  \* MERGEFORMAT </w:instrText>
             </w:r>
             <w:r>
               <w:rPr>
@@ -1966,7 +1966,7 @@
                 <w:sz w:val="28"/>
                 <w:szCs w:val="28"/>
               </w:rPr>
-              <w:t>«$numberTool.format('#,##0',$data.donGiaD»</w:t>
+              <w:t>«$numberTool.format('#,##0',$d1.donGiaDeX»</w:t>
             </w:r>
             <w:r>
               <w:rPr>
@@ -2007,7 +2007,7 @@
                 <w:sz w:val="28"/>
                 <w:szCs w:val="28"/>
               </w:rPr>
-              <w:instrText xml:space="preserve"> MERGEFIELD  $numberTool.format('#,##0',$data.soLuong,$locale)  \* MERGEFORMAT </w:instrText>
+              <w:instrText xml:space="preserve"> MERGEFIELD  $numberTool.format('#,##0',$mathTool.mul($d1.soLuong,$d1.donGiaDeXuat),$locale)  \* MERGEFORMAT </w:instrText>
             </w:r>
             <w:r>
               <w:rPr>
@@ -2022,7 +2022,7 @@
                 <w:sz w:val="28"/>
                 <w:szCs w:val="28"/>
               </w:rPr>
-              <w:t>«$numberTool.format('#,##0',$data.soLuong»</w:t>
+              <w:t>«$numberTool.format('#,##0',$mathTool.mul»</w:t>
             </w:r>
             <w:r>
               <w:rPr>
